--- a/Assignment_0.docx
+++ b/Assignment_0.docx
@@ -12,7 +12,15 @@
     </w:p>
     <w:p>
       <w:r>
-        <w:t xml:space="preserve">My friend who takes physics doesn’t want to calculate the displacement of an object every time he receives the data for a personal experiment; he just wants a quick and easy solution that allows him to input his start velocity and time. In this experiment, the final velocity will always have to be 0 due to the lack of resources to calculate the speed during the experiment. </w:t>
+        <w:t xml:space="preserve">My friend who takes physics doesn’t want to calculate the displacement of an object every time he receives the data for a personal experiment; he just wants a quick and easy solution that allows him to input his start velocity, final velocity and time. After talking to my friend </w:t>
+      </w:r>
+      <w:proofErr w:type="gramStart"/>
+      <w:r>
+        <w:t>Harrison O’Brien</w:t>
+      </w:r>
+      <w:proofErr w:type="gramEnd"/>
+      <w:r>
+        <w:t xml:space="preserve"> we decided that it would be best to follow the last equation and keep all the variables.</w:t>
       </w:r>
     </w:p>
     <w:p>
@@ -29,9 +37,15 @@
       </w:r>
     </w:p>
     <w:p>
-      <w:r>
+      <w:pPr>
+        <w:spacing w:after="0" w:line="240" w:lineRule="auto"/>
+      </w:pPr>
+      <w:r>
+        <w:rPr>
+          <w:noProof/>
+        </w:rPr>
         <w:drawing>
-          <wp:inline distT="0" distB="0" distL="0" distR="0" wp14:anchorId="492ED1D8" wp14:editId="28496C36">
+          <wp:inline distT="0" distB="0" distL="0" distR="0" wp14:anchorId="4BEA247A" wp14:editId="70863D33">
             <wp:extent cx="2467319" cy="1562318"/>
             <wp:effectExtent l="0" t="0" r="9525" b="0"/>
             <wp:docPr id="39050382" name="Picture 1" descr="A math equations on a white background&#10;&#10;Description automatically generated"/>
@@ -66,6 +80,25 @@
           </wp:inline>
         </w:drawing>
       </w:r>
+      <w:r>
+        <w:t xml:space="preserve"> </w:t>
+      </w:r>
+      <w:hyperlink r:id="rId6" w:history="1">
+        <w:r>
+          <w:rPr>
+            <w:rStyle w:val="Hyperlink"/>
+          </w:rPr>
+          <w:t>https://en.wikipedia.org/wiki/Kinematics_equations</w:t>
+        </w:r>
+      </w:hyperlink>
+      <w:r>
+        <w:t xml:space="preserve"> </w:t>
+      </w:r>
+    </w:p>
+    <w:p>
+      <w:pPr>
+        <w:spacing w:after="0" w:line="240" w:lineRule="auto"/>
+      </w:pPr>
     </w:p>
     <w:p>
       <w:r>
@@ -121,90 +154,6 @@
         <w:t>).</w:t>
       </w:r>
     </w:p>
-    <w:p>
-      <w:r>
-        <w:t xml:space="preserve">In our problem, we are told that the final velocity will always be </w:t>
-      </w:r>
-      <m:oMath>
-        <m:r>
-          <w:rPr>
-            <w:rFonts w:ascii="Cambria Math" w:hAnsi="Cambria Math"/>
-          </w:rPr>
-          <m:t>0</m:t>
-        </m:r>
-      </m:oMath>
-      <w:r>
-        <w:rPr>
-          <w:rFonts w:eastAsiaTheme="minorEastAsia"/>
-        </w:rPr>
-        <w:t xml:space="preserve"> ther</w:t>
-      </w:r>
-      <w:proofErr w:type="spellStart"/>
-      <w:r>
-        <w:rPr>
-          <w:rFonts w:eastAsiaTheme="minorEastAsia"/>
-        </w:rPr>
-        <w:t>efore</w:t>
-      </w:r>
-      <w:proofErr w:type="spellEnd"/>
-      <w:r>
-        <w:rPr>
-          <w:rFonts w:eastAsiaTheme="minorEastAsia"/>
-        </w:rPr>
-        <w:t xml:space="preserve"> we can </w:t>
-      </w:r>
-      <w:proofErr w:type="gramStart"/>
-      <w:r>
-        <w:rPr>
-          <w:rFonts w:eastAsiaTheme="minorEastAsia"/>
-        </w:rPr>
-        <w:t>simple</w:t>
-      </w:r>
-      <w:proofErr w:type="gramEnd"/>
-      <w:r>
-        <w:rPr>
-          <w:rFonts w:eastAsiaTheme="minorEastAsia"/>
-        </w:rPr>
-        <w:t xml:space="preserve"> take the final velocity out of the equation and rewrite the equation as </w:t>
-      </w:r>
-      <m:oMath>
-        <m:r>
-          <w:rPr>
-            <w:rFonts w:ascii="Cambria Math" w:eastAsiaTheme="minorEastAsia" w:hAnsi="Cambria Math"/>
-          </w:rPr>
-          <m:t>s=</m:t>
-        </m:r>
-        <m:f>
-          <m:fPr>
-            <m:ctrlPr>
-              <w:rPr>
-                <w:rFonts w:ascii="Cambria Math" w:eastAsiaTheme="minorEastAsia" w:hAnsi="Cambria Math"/>
-                <w:i/>
-              </w:rPr>
-            </m:ctrlPr>
-          </m:fPr>
-          <m:num>
-            <m:r>
-              <w:rPr>
-                <w:rFonts w:ascii="Cambria Math" w:eastAsiaTheme="minorEastAsia" w:hAnsi="Cambria Math"/>
-              </w:rPr>
-              <m:t>ut</m:t>
-            </m:r>
-          </m:num>
-          <m:den>
-            <m:r>
-              <w:rPr>
-                <w:rFonts w:ascii="Cambria Math" w:eastAsiaTheme="minorEastAsia" w:hAnsi="Cambria Math"/>
-              </w:rPr>
-              <m:t>2</m:t>
-            </m:r>
-          </m:den>
-        </m:f>
-      </m:oMath>
-      <w:r>
-        <w:t xml:space="preserve"> with that information, we can now begin solving our problem using an algorithm.</w:t>
-      </w:r>
-    </w:p>
     <w:p/>
     <w:p>
       <w:pPr>
@@ -240,8 +189,13 @@
       </w:r>
       <w:proofErr w:type="gramEnd"/>
       <w:r>
-        <w:t xml:space="preserve"> traveled and save as the variable time_</w:t>
-      </w:r>
+        <w:t xml:space="preserve"> traveled in seconds and save as the variable </w:t>
+      </w:r>
+      <w:proofErr w:type="spellStart"/>
+      <w:r>
+        <w:t>time_secs</w:t>
+      </w:r>
+      <w:proofErr w:type="spellEnd"/>
     </w:p>
     <w:p>
       <w:pPr>
@@ -252,8 +206,21 @@
         </w:numPr>
       </w:pPr>
       <w:r>
-        <w:t xml:space="preserve">Multiply the created variables and then divide the result by 2 </w:t>
-      </w:r>
+        <w:t xml:space="preserve">Divide the </w:t>
+      </w:r>
+      <w:proofErr w:type="spellStart"/>
+      <w:r>
+        <w:t>time_secs</w:t>
+      </w:r>
+      <w:proofErr w:type="spellEnd"/>
+      <w:r>
+        <w:t xml:space="preserve"> over 3600(seconds in an hour) to convert to hours and save as </w:t>
+      </w:r>
+      <w:proofErr w:type="spellStart"/>
+      <w:r>
+        <w:t>time_hr</w:t>
+      </w:r>
+      <w:proofErr w:type="spellEnd"/>
     </w:p>
     <w:p>
       <w:pPr>
@@ -264,13 +231,16 @@
         </w:numPr>
       </w:pPr>
       <w:r>
-        <w:t xml:space="preserve">Save the resulting answer as </w:t>
-      </w:r>
-      <w:proofErr w:type="spellStart"/>
-      <w:r>
-        <w:t>answer_Final</w:t>
-      </w:r>
-      <w:proofErr w:type="spellEnd"/>
+        <w:t xml:space="preserve">Add the velocities and Multiply the time in </w:t>
+      </w:r>
+      <w:proofErr w:type="gramStart"/>
+      <w:r>
+        <w:t>hours  and</w:t>
+      </w:r>
+      <w:proofErr w:type="gramEnd"/>
+      <w:r>
+        <w:t xml:space="preserve"> then divide the result by 2 </w:t>
+      </w:r>
     </w:p>
     <w:p>
       <w:pPr>
@@ -281,14 +251,41 @@
         </w:numPr>
       </w:pPr>
       <w:r>
-        <w:t>Print the answer out as “Displacement</w:t>
+        <w:t xml:space="preserve">Save the resulting answer as </w:t>
+      </w:r>
+      <w:proofErr w:type="spellStart"/>
+      <w:r>
+        <w:t>total_Displacement</w:t>
+      </w:r>
+      <w:proofErr w:type="spellEnd"/>
+    </w:p>
+    <w:p>
+      <w:pPr>
+        <w:pStyle w:val="ListParagraph"/>
+        <w:numPr>
+          <w:ilvl w:val="0"/>
+          <w:numId w:val="1"/>
+        </w:numPr>
+      </w:pPr>
+      <w:r>
+        <w:t>Print the answer out as “</w:t>
+      </w:r>
+      <w:r>
+        <w:t xml:space="preserve">your total displacement </w:t>
       </w:r>
       <w:proofErr w:type="gramStart"/>
       <w:r>
-        <w:t>: ”</w:t>
+        <w:t>is</w:t>
+      </w:r>
+      <w:r>
+        <w:t xml:space="preserve"> ”</w:t>
       </w:r>
       <w:proofErr w:type="gramEnd"/>
+      <w:r>
+        <w:t xml:space="preserve"> then the displacement</w:t>
+      </w:r>
     </w:p>
+    <w:p/>
     <w:sectPr>
       <w:pgSz w:w="12240" w:h="15840"/>
       <w:pgMar w:top="1440" w:right="1440" w:bottom="1440" w:left="1440" w:header="720" w:footer="720" w:gutter="0"/>
@@ -796,6 +793,7 @@
   <w:style w:type="paragraph" w:default="1" w:styleId="Normal">
     <w:name w:val="Normal"/>
     <w:qFormat/>
+    <w:rsid w:val="00F70821"/>
   </w:style>
   <w:style w:type="paragraph" w:styleId="Heading1">
     <w:name w:val="heading 1"/>
@@ -998,6 +996,7 @@
   <w:style w:type="character" w:default="1" w:styleId="DefaultParagraphFont">
     <w:name w:val="Default Paragraph Font"/>
     <w:uiPriority w:val="1"/>
+    <w:semiHidden/>
     <w:unhideWhenUsed/>
   </w:style>
   <w:style w:type="table" w:default="1" w:styleId="TableNormal">
@@ -1318,6 +1317,17 @@
     <w:rsid w:val="00A7725F"/>
     <w:rPr>
       <w:color w:val="666666"/>
+    </w:rPr>
+  </w:style>
+  <w:style w:type="character" w:styleId="Hyperlink">
+    <w:name w:val="Hyperlink"/>
+    <w:basedOn w:val="DefaultParagraphFont"/>
+    <w:uiPriority w:val="99"/>
+    <w:unhideWhenUsed/>
+    <w:rsid w:val="00F70821"/>
+    <w:rPr>
+      <w:color w:val="467886" w:themeColor="hyperlink"/>
+      <w:u w:val="single"/>
     </w:rPr>
   </w:style>
 </w:styles>
